--- a/Dokumentation og rapport/Tabeller.docx
+++ b/Dokumentation og rapport/Tabeller.docx
@@ -2,6 +2,10 @@
 <file path=word/document.xml><?xml version="1.0" encoding="utf-8"?>
 <w:document xmlns:wpc="http://schemas.microsoft.com/office/word/2010/wordprocessingCanvas" xmlns:cx="http://schemas.microsoft.com/office/drawing/2014/chartex" xmlns:cx1="http://schemas.microsoft.com/office/drawing/2015/9/8/chartex" xmlns:cx2="http://schemas.microsoft.com/office/drawing/2015/10/21/chartex" xmlns:cx3="http://schemas.microsoft.com/office/drawing/2016/5/9/chartex" xmlns:cx4="http://schemas.microsoft.com/office/drawing/2016/5/10/chartex" xmlns:cx5="http://schemas.microsoft.com/office/drawing/2016/5/11/chartex" xmlns:cx6="http://schemas.microsoft.com/office/drawing/2016/5/12/chartex" xmlns:cx7="http://schemas.microsoft.com/office/drawing/2016/5/13/chartex" xmlns:cx8="http://schemas.microsoft.com/office/drawing/2016/5/14/chartex" xmlns:mc="http://schemas.openxmlformats.org/markup-compatibility/2006" xmlns:aink="http://schemas.microsoft.com/office/drawing/2016/ink" xmlns:am3d="http://schemas.microsoft.com/office/drawing/2017/model3d" xmlns:o="urn:schemas-microsoft-com:office:office" xmlns:r="http://schemas.openxmlformats.org/officeDocument/2006/relationships" xmlns:m="http://schemas.openxmlformats.org/officeDocument/2006/math" xmlns:v="urn:schemas-microsoft-com:vml" xmlns:wp14="http://schemas.microsoft.com/office/word/2010/wordprocessingDrawing" xmlns:wp="http://schemas.openxmlformats.org/drawingml/2006/wordprocessingDrawing" xmlns:w10="urn:schemas-microsoft-com:office:word" xmlns:w="http://schemas.openxmlformats.org/wordprocessingml/2006/main" xmlns:w14="http://schemas.microsoft.com/office/word/2010/wordml" xmlns:w15="http://schemas.microsoft.com/office/word/2012/wordml" xmlns:w16cid="http://schemas.microsoft.com/office/word/2016/wordml/cid" xmlns:w16se="http://schemas.microsoft.com/office/word/2015/wordml/symex" xmlns:wpg="http://schemas.microsoft.com/office/word/2010/wordprocessingGroup" xmlns:wpi="http://schemas.microsoft.com/office/word/2010/wordprocessingInk" xmlns:wne="http://schemas.microsoft.com/office/word/2006/wordml" xmlns:wps="http://schemas.microsoft.com/office/word/2010/wordprocessingShape" mc:Ignorable="w14 w15 w16se w16cid wp14">
   <w:body>
+    <w:p>
+      <w:bookmarkStart w:id="0" w:name="_GoBack"/>
+      <w:bookmarkEnd w:id="0"/>
+    </w:p>
     <w:tbl>
       <w:tblPr>
         <w:tblStyle w:val="Gittertabel1-lys"/>
@@ -105,6 +109,9 @@
             <w:r>
               <w:t>Hastighed</w:t>
             </w:r>
+            <w:r>
+              <w:t xml:space="preserve"> (1-5)</w:t>
+            </w:r>
           </w:p>
         </w:tc>
         <w:tc>
@@ -163,6 +170,9 @@
             <w:r>
               <w:t>Drejeevner</w:t>
             </w:r>
+            <w:r>
+              <w:t xml:space="preserve"> (1-5)</w:t>
+            </w:r>
           </w:p>
         </w:tc>
         <w:tc>
@@ -265,17 +275,13 @@
               <w:cnfStyle w:val="000000000000" w:firstRow="0" w:lastRow="0" w:firstColumn="0" w:lastColumn="0" w:oddVBand="0" w:evenVBand="0" w:oddHBand="0" w:evenHBand="0" w:firstRowFirstColumn="0" w:firstRowLastColumn="0" w:lastRowFirstColumn="0" w:lastRowLastColumn="0"/>
             </w:pPr>
             <w:r>
-              <w:t>Spændende men</w:t>
-            </w:r>
-            <w:bookmarkStart w:id="0" w:name="_GoBack"/>
-            <w:bookmarkEnd w:id="0"/>
-            <w:r>
-              <w:t xml:space="preserve"> risikabelt, ikke gjort før</w:t>
+              <w:t>Spændende men risikabelt, ikke gjort før</w:t>
             </w:r>
           </w:p>
         </w:tc>
       </w:tr>
     </w:tbl>
+    <w:p/>
     <w:p/>
     <w:sectPr>
       <w:pgSz w:w="11906" w:h="16838"/>
